--- a/Estagio/docs/Manual do Utilizador/Manual do Utilizador.docx
+++ b/Estagio/docs/Manual do Utilizador/Manual do Utilizador.docx
@@ -89,12 +89,38 @@
     </w:p>
     <w:p>
       <w:pPr>
-        <w:rPr>
+        <w:jc w:val="center"/>
+        <w:rPr>
+          <w:rFonts w:ascii="Times New Roman" w:hAnsi="Times New Roman" w:cs="Times New Roman"/>
           <w:b/>
           <w:bCs/>
+          <w:sz w:val="44"/>
+          <w:szCs w:val="44"/>
           <w:lang w:val="pt-PT"/>
         </w:rPr>
       </w:pPr>
+      <w:r>
+        <w:rPr>
+          <w:rFonts w:ascii="Times New Roman" w:hAnsi="Times New Roman" w:cs="Times New Roman"/>
+          <w:b/>
+          <w:bCs/>
+          <w:sz w:val="44"/>
+          <w:szCs w:val="44"/>
+          <w:lang w:val="pt-PT"/>
+        </w:rPr>
+        <w:t xml:space="preserve">Anexo </w:t>
+      </w:r>
+      <w:r>
+        <w:rPr>
+          <w:rFonts w:ascii="Times New Roman" w:hAnsi="Times New Roman" w:cs="Times New Roman"/>
+          <w:b/>
+          <w:bCs/>
+          <w:sz w:val="44"/>
+          <w:szCs w:val="44"/>
+          <w:lang w:val="pt-PT"/>
+        </w:rPr>
+        <w:t>6</w:t>
+      </w:r>
     </w:p>
     <w:p>
       <w:pPr>
@@ -1662,19 +1688,8 @@
           <w:szCs w:val="24"/>
           <w:lang w:val="pt-PT" w:eastAsia="en-150"/>
         </w:rPr>
-        <w:t xml:space="preserve">Servidor com suporte a PHP e </w:t>
-      </w:r>
-      <w:proofErr w:type="spellStart"/>
-      <w:r>
-        <w:rPr>
-          <w:rFonts w:ascii="Times New Roman" w:eastAsia="Times New Roman" w:hAnsi="Times New Roman" w:cs="Times New Roman"/>
-          <w:sz w:val="24"/>
-          <w:szCs w:val="24"/>
-          <w:lang w:val="pt-PT" w:eastAsia="en-150"/>
-        </w:rPr>
-        <w:t>MySQL</w:t>
-      </w:r>
-      <w:proofErr w:type="spellEnd"/>
+        <w:t>Servidor com suporte a PHP e MySQL</w:t>
+      </w:r>
     </w:p>
     <w:p>
       <w:pPr>
@@ -1820,7 +1835,6 @@
         </w:rPr>
         <w:t xml:space="preserve">Configure o banco de dados criando as tabelas necessárias utilizando o arquivo </w:t>
       </w:r>
-      <w:proofErr w:type="spellStart"/>
       <w:r>
         <w:rPr>
           <w:rFonts w:ascii="Courier New" w:eastAsia="Times New Roman" w:hAnsi="Courier New" w:cs="Courier New"/>
@@ -1830,7 +1844,6 @@
         </w:rPr>
         <w:t>schema.sql</w:t>
       </w:r>
-      <w:proofErr w:type="spellEnd"/>
       <w:r>
         <w:rPr>
           <w:rFonts w:ascii="Times New Roman" w:eastAsia="Times New Roman" w:hAnsi="Times New Roman" w:cs="Times New Roman"/>
@@ -1899,7 +1912,6 @@
         </w:rPr>
         <w:t xml:space="preserve">Edite o arquivo </w:t>
       </w:r>
-      <w:proofErr w:type="spellStart"/>
       <w:r>
         <w:rPr>
           <w:rFonts w:ascii="Courier New" w:eastAsia="Times New Roman" w:hAnsi="Courier New" w:cs="Courier New"/>
@@ -1909,7 +1921,6 @@
         </w:rPr>
         <w:t>config.php</w:t>
       </w:r>
-      <w:proofErr w:type="spellEnd"/>
       <w:r>
         <w:rPr>
           <w:rFonts w:ascii="Times New Roman" w:eastAsia="Times New Roman" w:hAnsi="Times New Roman" w:cs="Times New Roman"/>
@@ -2016,10 +2027,52 @@
           <w:szCs w:val="27"/>
           <w:lang w:val="pt-PT" w:eastAsia="en-150"/>
         </w:rPr>
-        <w:t xml:space="preserve">4.1 </w:t>
-      </w:r>
-      <w:proofErr w:type="spellStart"/>
-      <w:r>
+        <w:t>4.1 Dashboard</w:t>
+      </w:r>
+      <w:bookmarkEnd w:id="4"/>
+    </w:p>
+    <w:p>
+      <w:pPr>
+        <w:spacing w:before="100" w:beforeAutospacing="1" w:after="100" w:afterAutospacing="1" w:line="240" w:lineRule="auto"/>
+        <w:rPr>
+          <w:rFonts w:ascii="Times New Roman" w:eastAsia="Times New Roman" w:hAnsi="Times New Roman" w:cs="Times New Roman"/>
+          <w:sz w:val="24"/>
+          <w:szCs w:val="24"/>
+          <w:lang w:val="pt-PT" w:eastAsia="en-150"/>
+        </w:rPr>
+      </w:pPr>
+      <w:r>
+        <w:rPr>
+          <w:rFonts w:ascii="Times New Roman" w:eastAsia="Times New Roman" w:hAnsi="Times New Roman" w:cs="Times New Roman"/>
+          <w:sz w:val="24"/>
+          <w:szCs w:val="24"/>
+          <w:lang w:val="pt-PT" w:eastAsia="en-150"/>
+        </w:rPr>
+        <w:t>O Dashboard é a página inicial onde você pode visualizar um resumo das condições dos sensores</w:t>
+      </w:r>
+      <w:r>
+        <w:rPr>
+          <w:rFonts w:ascii="Times New Roman" w:eastAsia="Times New Roman" w:hAnsi="Times New Roman" w:cs="Times New Roman"/>
+          <w:sz w:val="24"/>
+          <w:szCs w:val="24"/>
+          <w:lang w:val="pt-PT" w:eastAsia="en-150"/>
+        </w:rPr>
+        <w:t>, espaços</w:t>
+      </w:r>
+      <w:r>
+        <w:rPr>
+          <w:rFonts w:ascii="Times New Roman" w:eastAsia="Times New Roman" w:hAnsi="Times New Roman" w:cs="Times New Roman"/>
+          <w:sz w:val="24"/>
+          <w:szCs w:val="24"/>
+          <w:lang w:val="pt-PT" w:eastAsia="en-150"/>
+        </w:rPr>
+        <w:t xml:space="preserve"> e alertas atuais.</w:t>
+      </w:r>
+    </w:p>
+    <w:p>
+      <w:pPr>
+        <w:spacing w:before="100" w:beforeAutospacing="1" w:after="100" w:afterAutospacing="1" w:line="240" w:lineRule="auto"/>
+        <w:outlineLvl w:val="2"/>
         <w:rPr>
           <w:rFonts w:ascii="Times New Roman" w:eastAsia="Times New Roman" w:hAnsi="Times New Roman" w:cs="Times New Roman"/>
           <w:b/>
@@ -2028,73 +2081,9 @@
           <w:szCs w:val="27"/>
           <w:lang w:val="pt-PT" w:eastAsia="en-150"/>
         </w:rPr>
-        <w:t>Dashboard</w:t>
-      </w:r>
-      <w:bookmarkEnd w:id="4"/>
-      <w:proofErr w:type="spellEnd"/>
-    </w:p>
-    <w:p>
-      <w:pPr>
-        <w:spacing w:before="100" w:beforeAutospacing="1" w:after="100" w:afterAutospacing="1" w:line="240" w:lineRule="auto"/>
-        <w:rPr>
-          <w:rFonts w:ascii="Times New Roman" w:eastAsia="Times New Roman" w:hAnsi="Times New Roman" w:cs="Times New Roman"/>
-          <w:sz w:val="24"/>
-          <w:szCs w:val="24"/>
-          <w:lang w:val="pt-PT" w:eastAsia="en-150"/>
-        </w:rPr>
-      </w:pPr>
-      <w:r>
-        <w:rPr>
-          <w:rFonts w:ascii="Times New Roman" w:eastAsia="Times New Roman" w:hAnsi="Times New Roman" w:cs="Times New Roman"/>
-          <w:sz w:val="24"/>
-          <w:szCs w:val="24"/>
-          <w:lang w:val="pt-PT" w:eastAsia="en-150"/>
-        </w:rPr>
-        <w:t xml:space="preserve">O </w:t>
-      </w:r>
-      <w:proofErr w:type="spellStart"/>
-      <w:r>
-        <w:rPr>
-          <w:rFonts w:ascii="Times New Roman" w:eastAsia="Times New Roman" w:hAnsi="Times New Roman" w:cs="Times New Roman"/>
-          <w:sz w:val="24"/>
-          <w:szCs w:val="24"/>
-          <w:lang w:val="pt-PT" w:eastAsia="en-150"/>
-        </w:rPr>
-        <w:t>Dashboard</w:t>
-      </w:r>
-      <w:proofErr w:type="spellEnd"/>
-      <w:r>
-        <w:rPr>
-          <w:rFonts w:ascii="Times New Roman" w:eastAsia="Times New Roman" w:hAnsi="Times New Roman" w:cs="Times New Roman"/>
-          <w:sz w:val="24"/>
-          <w:szCs w:val="24"/>
-          <w:lang w:val="pt-PT" w:eastAsia="en-150"/>
-        </w:rPr>
-        <w:t xml:space="preserve"> é a página inicial onde você pode visualizar um resumo das condições dos sensores</w:t>
-      </w:r>
-      <w:r>
-        <w:rPr>
-          <w:rFonts w:ascii="Times New Roman" w:eastAsia="Times New Roman" w:hAnsi="Times New Roman" w:cs="Times New Roman"/>
-          <w:sz w:val="24"/>
-          <w:szCs w:val="24"/>
-          <w:lang w:val="pt-PT" w:eastAsia="en-150"/>
-        </w:rPr>
-        <w:t>, espaços</w:t>
-      </w:r>
-      <w:r>
-        <w:rPr>
-          <w:rFonts w:ascii="Times New Roman" w:eastAsia="Times New Roman" w:hAnsi="Times New Roman" w:cs="Times New Roman"/>
-          <w:sz w:val="24"/>
-          <w:szCs w:val="24"/>
-          <w:lang w:val="pt-PT" w:eastAsia="en-150"/>
-        </w:rPr>
-        <w:t xml:space="preserve"> e alertas atuais.</w:t>
-      </w:r>
-    </w:p>
-    <w:p>
-      <w:pPr>
-        <w:spacing w:before="100" w:beforeAutospacing="1" w:after="100" w:afterAutospacing="1" w:line="240" w:lineRule="auto"/>
-        <w:outlineLvl w:val="2"/>
+      </w:pPr>
+      <w:bookmarkStart w:id="5" w:name="_Toc168413678"/>
+      <w:r>
         <w:rPr>
           <w:rFonts w:ascii="Times New Roman" w:eastAsia="Times New Roman" w:hAnsi="Times New Roman" w:cs="Times New Roman"/>
           <w:b/>
@@ -2103,17 +2092,6 @@
           <w:szCs w:val="27"/>
           <w:lang w:val="pt-PT" w:eastAsia="en-150"/>
         </w:rPr>
-      </w:pPr>
-      <w:bookmarkStart w:id="5" w:name="_Toc168413678"/>
-      <w:r>
-        <w:rPr>
-          <w:rFonts w:ascii="Times New Roman" w:eastAsia="Times New Roman" w:hAnsi="Times New Roman" w:cs="Times New Roman"/>
-          <w:b/>
-          <w:bCs/>
-          <w:sz w:val="27"/>
-          <w:szCs w:val="27"/>
-          <w:lang w:val="pt-PT" w:eastAsia="en-150"/>
-        </w:rPr>
         <w:t>4.2 Adicionar Condição</w:t>
       </w:r>
       <w:bookmarkEnd w:id="5"/>
@@ -2306,27 +2284,7 @@
           <w:szCs w:val="24"/>
           <w:lang w:val="pt-PT" w:eastAsia="en-150"/>
         </w:rPr>
-        <w:t>: Selecione o tipo de métrica (</w:t>
-      </w:r>
-      <w:proofErr w:type="spellStart"/>
-      <w:r>
-        <w:rPr>
-          <w:rFonts w:ascii="Times New Roman" w:eastAsia="Times New Roman" w:hAnsi="Times New Roman" w:cs="Times New Roman"/>
-          <w:sz w:val="24"/>
-          <w:szCs w:val="24"/>
-          <w:lang w:val="pt-PT" w:eastAsia="en-150"/>
-        </w:rPr>
-        <w:t>ex</w:t>
-      </w:r>
-      <w:proofErr w:type="spellEnd"/>
-      <w:r>
-        <w:rPr>
-          <w:rFonts w:ascii="Times New Roman" w:eastAsia="Times New Roman" w:hAnsi="Times New Roman" w:cs="Times New Roman"/>
-          <w:sz w:val="24"/>
-          <w:szCs w:val="24"/>
-          <w:lang w:val="pt-PT" w:eastAsia="en-150"/>
-        </w:rPr>
-        <w:t>: Temperatura, Humidade).</w:t>
+        <w:t>: Selecione o tipo de métrica (ex: Temperatura, Humidade).</w:t>
       </w:r>
     </w:p>
     <w:p>
@@ -2484,13 +2442,8 @@
           <w:lang w:val="pt-PT" w:eastAsia="en-150"/>
         </w:rPr>
       </w:pPr>
-      <w:proofErr w:type="spellStart"/>
-      <w:r>
-        <w:t>Figura</w:t>
-      </w:r>
-      <w:proofErr w:type="spellEnd"/>
-      <w:r>
-        <w:t xml:space="preserve"> </w:t>
+      <w:r>
+        <w:t xml:space="preserve">Figura </w:t>
       </w:r>
       <w:r>
         <w:fldChar w:fldCharType="begin"/>
@@ -2511,21 +2464,8 @@
         <w:fldChar w:fldCharType="end"/>
       </w:r>
       <w:r>
-        <w:t xml:space="preserve"> - </w:t>
-      </w:r>
-      <w:proofErr w:type="spellStart"/>
-      <w:r>
-        <w:t>Adicionar</w:t>
-      </w:r>
-      <w:proofErr w:type="spellEnd"/>
-      <w:r>
-        <w:t xml:space="preserve"> </w:t>
-      </w:r>
-      <w:proofErr w:type="spellStart"/>
-      <w:r>
-        <w:t>Condição</w:t>
-      </w:r>
-      <w:proofErr w:type="spellEnd"/>
+        <w:t xml:space="preserve"> - Adicionar Condição</w:t>
+      </w:r>
     </w:p>
     <w:p>
       <w:pPr>
@@ -2786,13 +2726,8 @@
           <w:lang w:val="pt-PT" w:eastAsia="en-150"/>
         </w:rPr>
       </w:pPr>
-      <w:proofErr w:type="spellStart"/>
-      <w:r>
-        <w:t>Figura</w:t>
-      </w:r>
-      <w:proofErr w:type="spellEnd"/>
-      <w:r>
-        <w:t xml:space="preserve"> </w:t>
+      <w:r>
+        <w:t xml:space="preserve">Figura </w:t>
       </w:r>
       <w:r>
         <w:fldChar w:fldCharType="begin"/>
@@ -2813,21 +2748,8 @@
         <w:fldChar w:fldCharType="end"/>
       </w:r>
       <w:r>
-        <w:t xml:space="preserve"> - </w:t>
-      </w:r>
-      <w:proofErr w:type="spellStart"/>
-      <w:r>
-        <w:t>Condicões</w:t>
-      </w:r>
-      <w:proofErr w:type="spellEnd"/>
-      <w:r>
-        <w:t xml:space="preserve"> </w:t>
-      </w:r>
-      <w:proofErr w:type="spellStart"/>
-      <w:r>
-        <w:t>Existentes</w:t>
-      </w:r>
-      <w:proofErr w:type="spellEnd"/>
+        <w:t xml:space="preserve"> - Condicões Existentes</w:t>
+      </w:r>
     </w:p>
     <w:p>
       <w:pPr>
@@ -2873,27 +2795,7 @@
           <w:szCs w:val="24"/>
           <w:lang w:val="pt-PT" w:eastAsia="en-150"/>
         </w:rPr>
-        <w:t xml:space="preserve">Os alertas são exibidos no </w:t>
-      </w:r>
-      <w:proofErr w:type="spellStart"/>
-      <w:r>
-        <w:rPr>
-          <w:rFonts w:ascii="Times New Roman" w:eastAsia="Times New Roman" w:hAnsi="Times New Roman" w:cs="Times New Roman"/>
-          <w:sz w:val="24"/>
-          <w:szCs w:val="24"/>
-          <w:lang w:val="pt-PT" w:eastAsia="en-150"/>
-        </w:rPr>
-        <w:t>dropdown</w:t>
-      </w:r>
-      <w:proofErr w:type="spellEnd"/>
-      <w:r>
-        <w:rPr>
-          <w:rFonts w:ascii="Times New Roman" w:eastAsia="Times New Roman" w:hAnsi="Times New Roman" w:cs="Times New Roman"/>
-          <w:sz w:val="24"/>
-          <w:szCs w:val="24"/>
-          <w:lang w:val="pt-PT" w:eastAsia="en-150"/>
-        </w:rPr>
-        <w:t xml:space="preserve"> de alertas e como toasts na tela.</w:t>
+        <w:t>Os alertas são exibidos no dropdown de alertas e como toasts na tela.</w:t>
       </w:r>
     </w:p>
     <w:p>
@@ -2917,27 +2819,7 @@
           <w:szCs w:val="24"/>
           <w:lang w:val="pt-PT" w:eastAsia="en-150"/>
         </w:rPr>
-        <w:t xml:space="preserve">O </w:t>
-      </w:r>
-      <w:proofErr w:type="spellStart"/>
-      <w:r>
-        <w:rPr>
-          <w:rFonts w:ascii="Times New Roman" w:eastAsia="Times New Roman" w:hAnsi="Times New Roman" w:cs="Times New Roman"/>
-          <w:sz w:val="24"/>
-          <w:szCs w:val="24"/>
-          <w:lang w:val="pt-PT" w:eastAsia="en-150"/>
-        </w:rPr>
-        <w:t>dropdown</w:t>
-      </w:r>
-      <w:proofErr w:type="spellEnd"/>
-      <w:r>
-        <w:rPr>
-          <w:rFonts w:ascii="Times New Roman" w:eastAsia="Times New Roman" w:hAnsi="Times New Roman" w:cs="Times New Roman"/>
-          <w:sz w:val="24"/>
-          <w:szCs w:val="24"/>
-          <w:lang w:val="pt-PT" w:eastAsia="en-150"/>
-        </w:rPr>
-        <w:t xml:space="preserve"> de alertas mostra todos os alertas ativos.</w:t>
+        <w:t>O dropdown de alertas mostra todos os alertas ativos.</w:t>
       </w:r>
     </w:p>
     <w:p>
@@ -5266,13 +5148,7 @@
                               <w:rPr>
                                 <w:lang w:val="pt-PT"/>
                               </w:rPr>
-                              <w:t xml:space="preserve"> - Pop </w:t>
-                            </w:r>
-                            <w:r>
-                              <w:rPr>
-                                <w:lang w:val="pt-PT"/>
-                              </w:rPr>
-                              <w:t>up de alerta</w:t>
+                              <w:t xml:space="preserve"> - Pop up de alerta</w:t>
                             </w:r>
                             <w:r>
                               <w:rPr>
@@ -5351,13 +5227,7 @@
                         <w:rPr>
                           <w:lang w:val="pt-PT"/>
                         </w:rPr>
-                        <w:t xml:space="preserve"> - Pop </w:t>
-                      </w:r>
-                      <w:r>
-                        <w:rPr>
-                          <w:lang w:val="pt-PT"/>
-                        </w:rPr>
-                        <w:t>up de alerta</w:t>
+                        <w:t xml:space="preserve"> - Pop up de alerta</w:t>
                       </w:r>
                       <w:r>
                         <w:rPr>
@@ -5491,27 +5361,7 @@
           <w:szCs w:val="24"/>
           <w:lang w:val="pt-PT" w:eastAsia="en-150"/>
         </w:rPr>
-        <w:t xml:space="preserve">: Clique no botão "Confirmar" </w:t>
-      </w:r>
-      <w:proofErr w:type="gramStart"/>
-      <w:r>
-        <w:rPr>
-          <w:rFonts w:ascii="Times New Roman" w:eastAsia="Times New Roman" w:hAnsi="Times New Roman" w:cs="Times New Roman"/>
-          <w:sz w:val="24"/>
-          <w:szCs w:val="24"/>
-          <w:lang w:val="pt-PT" w:eastAsia="en-150"/>
-        </w:rPr>
-        <w:t>no toast</w:t>
-      </w:r>
-      <w:proofErr w:type="gramEnd"/>
-      <w:r>
-        <w:rPr>
-          <w:rFonts w:ascii="Times New Roman" w:eastAsia="Times New Roman" w:hAnsi="Times New Roman" w:cs="Times New Roman"/>
-          <w:sz w:val="24"/>
-          <w:szCs w:val="24"/>
-          <w:lang w:val="pt-PT" w:eastAsia="en-150"/>
-        </w:rPr>
-        <w:t xml:space="preserve"> para marcar o alerta como resolvido.</w:t>
+        <w:t>: Clique no botão "Confirmar" no toast para marcar o alerta como resolvido.</w:t>
       </w:r>
     </w:p>
     <w:p>
@@ -5546,27 +5396,7 @@
           <w:szCs w:val="24"/>
           <w:lang w:val="pt-PT" w:eastAsia="en-150"/>
         </w:rPr>
-        <w:t xml:space="preserve">: Clique no botão "Ignorar" </w:t>
-      </w:r>
-      <w:proofErr w:type="gramStart"/>
-      <w:r>
-        <w:rPr>
-          <w:rFonts w:ascii="Times New Roman" w:eastAsia="Times New Roman" w:hAnsi="Times New Roman" w:cs="Times New Roman"/>
-          <w:sz w:val="24"/>
-          <w:szCs w:val="24"/>
-          <w:lang w:val="pt-PT" w:eastAsia="en-150"/>
-        </w:rPr>
-        <w:t>no toast</w:t>
-      </w:r>
-      <w:proofErr w:type="gramEnd"/>
-      <w:r>
-        <w:rPr>
-          <w:rFonts w:ascii="Times New Roman" w:eastAsia="Times New Roman" w:hAnsi="Times New Roman" w:cs="Times New Roman"/>
-          <w:sz w:val="24"/>
-          <w:szCs w:val="24"/>
-          <w:lang w:val="pt-PT" w:eastAsia="en-150"/>
-        </w:rPr>
-        <w:t xml:space="preserve"> para descartar o alerta.</w:t>
+        <w:t>: Clique no botão "Ignorar" no toast para descartar o alerta.</w:t>
       </w:r>
     </w:p>
     <w:p>
